--- a/Office/ReportCover.docx
+++ b/Office/ReportCover.docx
@@ -267,24 +267,38 @@
           <w:rFonts w:ascii="Times New Roman" w:hAnsi="Times New Roman"/>
           <w:sz w:val="28"/>
         </w:rPr>
-        <w:t>Name: Bikash Thapa</w:t>
-      </w:r>
-    </w:p>
-    <w:p>
-      <w:pPr>
-        <w:spacing w:after="0" w:line="240" w:lineRule="auto"/>
-        <w:jc w:val="center"/>
-        <w:rPr>
-          <w:rFonts w:ascii="Times New Roman" w:hAnsi="Times New Roman"/>
-          <w:sz w:val="28"/>
-        </w:rPr>
-      </w:pPr>
-      <w:r>
-        <w:rPr>
-          <w:rFonts w:ascii="Times New Roman" w:hAnsi="Times New Roman"/>
-          <w:sz w:val="28"/>
-        </w:rPr>
-        <w:t>Reg No: 1ST16CS710</w:t>
+        <w:t xml:space="preserve">Name: </w:t>
+      </w:r>
+      <w:r>
+        <w:rPr>
+          <w:rFonts w:ascii="Times New Roman" w:hAnsi="Times New Roman"/>
+          <w:sz w:val="28"/>
+        </w:rPr>
+        <w:t>Your Name Here</w:t>
+      </w:r>
+    </w:p>
+    <w:p>
+      <w:pPr>
+        <w:spacing w:after="0" w:line="240" w:lineRule="auto"/>
+        <w:jc w:val="center"/>
+        <w:rPr>
+          <w:rFonts w:ascii="Times New Roman" w:hAnsi="Times New Roman"/>
+          <w:sz w:val="28"/>
+        </w:rPr>
+      </w:pPr>
+      <w:r>
+        <w:rPr>
+          <w:rFonts w:ascii="Times New Roman" w:hAnsi="Times New Roman"/>
+          <w:sz w:val="28"/>
+        </w:rPr>
+        <w:t xml:space="preserve">Reg No: </w:t>
+      </w:r>
+      <w:r>
+        <w:rPr>
+          <w:rFonts w:ascii="Times New Roman" w:hAnsi="Times New Roman"/>
+          <w:sz w:val="28"/>
+        </w:rPr>
+        <w:t>Your Symbol Number</w:t>
       </w:r>
     </w:p>
     <w:p>
@@ -1235,7 +1249,7 @@
           </mc:Choice>
           <mc:Fallback>
             <w:pict>
-              <v:shapetype w14:anchorId="17D235B4" id="_x0000_t32" coordsize="21600,21600" o:spt="32" o:oned="t" path="m,l21600,21600e" filled="f">
+              <v:shapetype w14:anchorId="79279A4C" id="_x0000_t32" coordsize="21600,21600" o:spt="32" o:oned="t" path="m,l21600,21600e" filled="f">
                 <v:path arrowok="t" fillok="f" o:connecttype="none"/>
                 <o:lock v:ext="edit" shapetype="t"/>
               </v:shapetype>
@@ -1621,7 +1635,7 @@
           </mc:Choice>
           <mc:Fallback>
             <w:pict>
-              <v:shape w14:anchorId="69382FF3" id="Straight Arrow Connector 9" o:spid="_x0000_s1026" type="#_x0000_t32" style="position:absolute;margin-left:325.5pt;margin-top:3.3pt;width:143.25pt;height:.05pt;z-index:251662336;visibility:visible;mso-wrap-style:square;mso-width-percent:0;mso-height-percent:0;mso-wrap-distance-left:9pt;mso-wrap-distance-top:0;mso-wrap-distance-right:9pt;mso-wrap-distance-bottom:0;mso-position-horizontal:absolute;mso-position-horizontal-relative:text;mso-position-vertical:absolute;mso-position-vertical-relative:text;mso-width-percent:0;mso-height-percent:0;mso-width-relative:page;mso-height-relative:page" o:gfxdata="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"/>
+              <v:shape w14:anchorId="529AB505" id="Straight Arrow Connector 9" o:spid="_x0000_s1026" type="#_x0000_t32" style="position:absolute;margin-left:325.5pt;margin-top:3.3pt;width:143.25pt;height:.05pt;z-index:251662336;visibility:visible;mso-wrap-style:square;mso-width-percent:0;mso-height-percent:0;mso-wrap-distance-left:9pt;mso-wrap-distance-top:0;mso-wrap-distance-right:9pt;mso-wrap-distance-bottom:0;mso-position-horizontal:absolute;mso-position-horizontal-relative:text;mso-position-vertical:absolute;mso-position-vertical-relative:text;mso-width-percent:0;mso-height-percent:0;mso-width-relative:page;mso-height-relative:page" o:gfxdata="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"/>
             </w:pict>
           </mc:Fallback>
         </mc:AlternateContent>
